--- a/Wall Stress/Unit7/2/Unit 7-2.docx
+++ b/Wall Stress/Unit7/2/Unit 7-2.docx
@@ -22,6 +22,8 @@
         </w:rPr>
         <w:t>1</w:t>
       </w:r>
+      <w:bookmarkStart w:id="0" w:name="_GoBack"/>
+      <w:bookmarkEnd w:id="0"/>
     </w:p>
     <w:p>
       <w:pPr>
@@ -114,8 +116,8 @@
         </w:rPr>
         <w:t xml:space="preserve">My </w:t>
       </w:r>
-      <w:bookmarkStart w:id="0" w:name="OLE_LINK1"/>
-      <w:bookmarkStart w:id="1" w:name="OLE_LINK2"/>
+      <w:bookmarkStart w:id="1" w:name="OLE_LINK1"/>
+      <w:bookmarkStart w:id="2" w:name="OLE_LINK2"/>
       <w:r>
         <w:rPr>
           <w:rFonts w:ascii="Times New Roman" w:hAnsi="Times New Roman" w:cs="Times New Roman"/>
@@ -124,8 +126,111 @@
         </w:rPr>
         <w:t>clothes</w:t>
       </w:r>
-      <w:bookmarkEnd w:id="0"/>
       <w:bookmarkEnd w:id="1"/>
+      <w:bookmarkEnd w:id="2"/>
+      <w:r>
+        <w:rPr>
+          <w:rFonts w:ascii="Times New Roman" w:hAnsi="Times New Roman" w:cs="Times New Roman"/>
+          <w:sz w:val="24"/>
+          <w:szCs w:val="24"/>
+        </w:rPr>
+        <w:tab/>
+      </w:r>
+      <w:r>
+        <w:rPr>
+          <w:rFonts w:ascii="Times New Roman" w:hAnsi="Times New Roman" w:cs="Times New Roman"/>
+          <w:sz w:val="24"/>
+          <w:szCs w:val="24"/>
+        </w:rPr>
+        <w:tab/>
+      </w:r>
+      <w:r>
+        <w:rPr>
+          <w:rFonts w:ascii="Times New Roman" w:hAnsi="Times New Roman" w:cs="Times New Roman"/>
+          <w:sz w:val="24"/>
+          <w:szCs w:val="24"/>
+        </w:rPr>
+        <w:tab/>
+      </w:r>
+      <w:r>
+        <w:rPr>
+          <w:rFonts w:ascii="Times New Roman" w:hAnsi="Times New Roman" w:cs="Times New Roman"/>
+          <w:sz w:val="24"/>
+          <w:szCs w:val="24"/>
+        </w:rPr>
+        <w:tab/>
+      </w:r>
+      <w:r>
+        <w:rPr>
+          <w:rFonts w:ascii="Times New Roman" w:hAnsi="Times New Roman" w:cs="Times New Roman"/>
+          <w:sz w:val="24"/>
+          <w:szCs w:val="24"/>
+        </w:rPr>
+        <w:tab/>
+      </w:r>
+      <w:r>
+        <w:rPr>
+          <w:rFonts w:ascii="Times New Roman" w:hAnsi="Times New Roman" w:cs="Times New Roman"/>
+          <w:sz w:val="24"/>
+          <w:szCs w:val="24"/>
+        </w:rPr>
+        <w:tab/>
+      </w:r>
+      <w:r>
+        <w:rPr>
+          <w:rFonts w:ascii="Times New Roman" w:hAnsi="Times New Roman" w:cs="Times New Roman"/>
+          <w:sz w:val="24"/>
+          <w:szCs w:val="24"/>
+        </w:rPr>
+        <w:tab/>
+      </w:r>
+      <w:r>
+        <w:rPr>
+          <w:rFonts w:ascii="Times New Roman" w:hAnsi="Times New Roman" w:cs="Times New Roman"/>
+          <w:sz w:val="24"/>
+          <w:szCs w:val="24"/>
+        </w:rPr>
+        <w:tab/>
+      </w:r>
+      <w:r>
+        <w:rPr>
+          <w:rFonts w:ascii="Times New Roman" w:hAnsi="Times New Roman" w:cs="Times New Roman"/>
+          <w:sz w:val="24"/>
+          <w:szCs w:val="24"/>
+        </w:rPr>
+        <w:tab/>
+      </w:r>
+      <w:r>
+        <w:rPr>
+          <w:rFonts w:ascii="Times New Roman" w:hAnsi="Times New Roman" w:cs="Times New Roman"/>
+          <w:spacing w:val="2"/>
+          <w:sz w:val="24"/>
+          <w:szCs w:val="24"/>
+          <w:shd w:val="clear" w:color="auto" w:fill="FFFFFF"/>
+        </w:rPr>
+        <w:t>/</w:t>
+      </w:r>
+      <w:r>
+        <w:rPr>
+          <w:rStyle w:val="ipa"/>
+          <w:rFonts w:ascii="Times New Roman" w:hAnsi="Times New Roman" w:cs="Times New Roman"/>
+          <w:spacing w:val="2"/>
+          <w:sz w:val="24"/>
+          <w:szCs w:val="24"/>
+          <w:shd w:val="clear" w:color="auto" w:fill="FFFFFF"/>
+        </w:rPr>
+        <w:t>kloʊðz</w:t>
+      </w:r>
+      <w:r>
+        <w:rPr>
+          <w:rFonts w:ascii="Times New Roman" w:hAnsi="Times New Roman" w:cs="Times New Roman"/>
+          <w:spacing w:val="2"/>
+          <w:sz w:val="24"/>
+          <w:szCs w:val="24"/>
+          <w:shd w:val="clear" w:color="auto" w:fill="FFFFFF"/>
+        </w:rPr>
+        <w:t>/</w:t>
+      </w:r>
     </w:p>
     <w:p>
       <w:pPr>
@@ -186,11 +291,11 @@
           <w:szCs w:val="24"/>
         </w:rPr>
       </w:pPr>
-      <w:bookmarkStart w:id="2" w:name="OLE_LINK13"/>
-      <w:bookmarkStart w:id="3" w:name="OLE_LINK14"/>
-      <w:bookmarkStart w:id="4" w:name="OLE_LINK15"/>
-      <w:bookmarkStart w:id="5" w:name="OLE_LINK16"/>
-      <w:bookmarkStart w:id="6" w:name="OLE_LINK17"/>
+      <w:bookmarkStart w:id="3" w:name="OLE_LINK13"/>
+      <w:bookmarkStart w:id="4" w:name="OLE_LINK14"/>
+      <w:bookmarkStart w:id="5" w:name="OLE_LINK15"/>
+      <w:bookmarkStart w:id="6" w:name="OLE_LINK16"/>
+      <w:bookmarkStart w:id="7" w:name="OLE_LINK17"/>
       <w:r>
         <w:rPr>
           <w:rFonts w:ascii="Times New Roman" w:hAnsi="Times New Roman" w:cs="Times New Roman"/>
@@ -199,11 +304,11 @@
         </w:rPr>
         <w:t xml:space="preserve">Los Angeles </w:t>
       </w:r>
-      <w:bookmarkEnd w:id="2"/>
       <w:bookmarkEnd w:id="3"/>
       <w:bookmarkEnd w:id="4"/>
       <w:bookmarkEnd w:id="5"/>
       <w:bookmarkEnd w:id="6"/>
+      <w:bookmarkEnd w:id="7"/>
       <w:r>
         <w:rPr>
           <w:rFonts w:ascii="Times New Roman" w:hAnsi="Times New Roman" w:cs="Times New Roman"/>
@@ -221,7 +326,7 @@
           <w:szCs w:val="24"/>
         </w:rPr>
       </w:pPr>
-      <w:bookmarkStart w:id="7" w:name="OLE_LINK18"/>
+      <w:bookmarkStart w:id="8" w:name="OLE_LINK18"/>
       <w:r>
         <w:rPr>
           <w:rFonts w:ascii="Times New Roman" w:hAnsi="Times New Roman" w:cs="Times New Roman"/>
@@ -255,9 +360,9 @@
           <w:szCs w:val="24"/>
         </w:rPr>
       </w:pPr>
-      <w:bookmarkStart w:id="8" w:name="OLE_LINK21"/>
-      <w:bookmarkStart w:id="9" w:name="OLE_LINK22"/>
-      <w:bookmarkEnd w:id="7"/>
+      <w:bookmarkStart w:id="9" w:name="OLE_LINK21"/>
+      <w:bookmarkStart w:id="10" w:name="OLE_LINK22"/>
+      <w:bookmarkEnd w:id="8"/>
       <w:r>
         <w:rPr>
           <w:rFonts w:ascii="Times New Roman" w:hAnsi="Times New Roman" w:cs="Times New Roman"/>
@@ -275,8 +380,8 @@
         </w:rPr>
         <w:t xml:space="preserve">I take a bus to the airport, </w:t>
       </w:r>
-      <w:bookmarkStart w:id="10" w:name="OLE_LINK19"/>
-      <w:bookmarkStart w:id="11" w:name="OLE_LINK20"/>
+      <w:bookmarkStart w:id="11" w:name="OLE_LINK19"/>
+      <w:bookmarkStart w:id="12" w:name="OLE_LINK20"/>
       <w:r>
         <w:rPr>
           <w:rFonts w:ascii="Times New Roman" w:hAnsi="Times New Roman" w:cs="Times New Roman"/>
@@ -331,11 +436,11 @@
         </w:rPr>
         <w:t>Los Angeles</w:t>
       </w:r>
-      <w:bookmarkEnd w:id="10"/>
       <w:bookmarkEnd w:id="11"/>
-    </w:p>
-    <w:bookmarkEnd w:id="8"/>
+      <w:bookmarkEnd w:id="12"/>
+    </w:p>
     <w:bookmarkEnd w:id="9"/>
+    <w:bookmarkEnd w:id="10"/>
     <w:p>
       <w:pPr>
         <w:rPr>
@@ -391,7 +496,23 @@
           <w:sz w:val="24"/>
           <w:szCs w:val="24"/>
         </w:rPr>
-        <w:t>to drive to metting</w:t>
+        <w:t>to drive to me</w:t>
+      </w:r>
+      <w:r>
+        <w:rPr>
+          <w:rFonts w:ascii="Times New Roman" w:hAnsi="Times New Roman" w:cs="Times New Roman"/>
+          <w:sz w:val="24"/>
+          <w:szCs w:val="24"/>
+        </w:rPr>
+        <w:t>e</w:t>
+      </w:r>
+      <w:r>
+        <w:rPr>
+          <w:rFonts w:ascii="Times New Roman" w:hAnsi="Times New Roman" w:cs="Times New Roman"/>
+          <w:sz w:val="24"/>
+          <w:szCs w:val="24"/>
+        </w:rPr>
+        <w:t>ting</w:t>
       </w:r>
     </w:p>
     <w:p>
@@ -454,8 +575,8 @@
         </w:rPr>
         <w:t xml:space="preserve">You need a hat in </w:t>
       </w:r>
-      <w:bookmarkStart w:id="12" w:name="OLE_LINK8"/>
-      <w:bookmarkStart w:id="13" w:name="OLE_LINK9"/>
+      <w:bookmarkStart w:id="13" w:name="OLE_LINK8"/>
+      <w:bookmarkStart w:id="14" w:name="OLE_LINK9"/>
       <w:r>
         <w:rPr>
           <w:rFonts w:ascii="Times New Roman" w:hAnsi="Times New Roman" w:cs="Times New Roman"/>
@@ -465,8 +586,8 @@
         </w:rPr>
         <w:t>Los Angeles</w:t>
       </w:r>
-      <w:bookmarkEnd w:id="12"/>
       <w:bookmarkEnd w:id="13"/>
+      <w:bookmarkEnd w:id="14"/>
       <w:r>
         <w:rPr>
           <w:rFonts w:ascii="Times New Roman" w:hAnsi="Times New Roman" w:cs="Times New Roman"/>
@@ -490,7 +611,23 @@
           <w:sz w:val="24"/>
           <w:szCs w:val="24"/>
         </w:rPr>
-        <w:t>You right</w:t>
+        <w:t>You</w:t>
+      </w:r>
+      <w:r>
+        <w:rPr>
+          <w:rFonts w:ascii="Times New Roman" w:hAnsi="Times New Roman" w:cs="Times New Roman"/>
+          <w:sz w:val="24"/>
+          <w:szCs w:val="24"/>
+        </w:rPr>
+        <w:t>’re</w:t>
+      </w:r>
+      <w:r>
+        <w:rPr>
+          <w:rFonts w:ascii="Times New Roman" w:hAnsi="Times New Roman" w:cs="Times New Roman"/>
+          <w:sz w:val="24"/>
+          <w:szCs w:val="24"/>
+        </w:rPr>
+        <w:t xml:space="preserve"> right</w:t>
       </w:r>
     </w:p>
     <w:p>
@@ -662,16 +799,7 @@
           <w:sz w:val="24"/>
           <w:szCs w:val="24"/>
         </w:rPr>
-        <w:t xml:space="preserve"> </w:t>
-      </w:r>
-      <w:r>
-        <w:rPr>
-          <w:rFonts w:ascii="Times New Roman" w:hAnsi="Times New Roman" w:cs="Times New Roman"/>
-          <w:b/>
-          <w:sz w:val="24"/>
-          <w:szCs w:val="24"/>
-        </w:rPr>
-        <w:t>Los Angeles</w:t>
+        <w:t xml:space="preserve"> Los Angeles</w:t>
       </w:r>
       <w:r>
         <w:rPr>
@@ -696,7 +824,23 @@
           <w:sz w:val="24"/>
           <w:szCs w:val="24"/>
         </w:rPr>
-        <w:t xml:space="preserve">You right. </w:t>
+        <w:t>You</w:t>
+      </w:r>
+      <w:r>
+        <w:rPr>
+          <w:rFonts w:ascii="Times New Roman" w:hAnsi="Times New Roman" w:cs="Times New Roman"/>
+          <w:sz w:val="24"/>
+          <w:szCs w:val="24"/>
+        </w:rPr>
+        <w:t>’re</w:t>
+      </w:r>
+      <w:r>
+        <w:rPr>
+          <w:rFonts w:ascii="Times New Roman" w:hAnsi="Times New Roman" w:cs="Times New Roman"/>
+          <w:sz w:val="24"/>
+          <w:szCs w:val="24"/>
+        </w:rPr>
+        <w:t xml:space="preserve"> right. </w:t>
       </w:r>
       <w:r>
         <w:rPr>
@@ -834,7 +978,23 @@
           <w:sz w:val="24"/>
           <w:szCs w:val="24"/>
         </w:rPr>
-        <w:t>Woa. You right! Come on!</w:t>
+        <w:t>Woa. You</w:t>
+      </w:r>
+      <w:r>
+        <w:rPr>
+          <w:rFonts w:ascii="Times New Roman" w:hAnsi="Times New Roman" w:cs="Times New Roman"/>
+          <w:sz w:val="24"/>
+          <w:szCs w:val="24"/>
+        </w:rPr>
+        <w:t>’re</w:t>
+      </w:r>
+      <w:r>
+        <w:rPr>
+          <w:rFonts w:ascii="Times New Roman" w:hAnsi="Times New Roman" w:cs="Times New Roman"/>
+          <w:sz w:val="24"/>
+          <w:szCs w:val="24"/>
+        </w:rPr>
+        <w:t xml:space="preserve"> right! Come on!</w:t>
       </w:r>
     </w:p>
     <w:p>
@@ -1057,9 +1217,9 @@
         </w:rPr>
         <w:t xml:space="preserve">What does </w:t>
       </w:r>
-      <w:bookmarkStart w:id="14" w:name="OLE_LINK5"/>
-      <w:bookmarkStart w:id="15" w:name="OLE_LINK6"/>
-      <w:bookmarkStart w:id="16" w:name="OLE_LINK7"/>
+      <w:bookmarkStart w:id="15" w:name="OLE_LINK5"/>
+      <w:bookmarkStart w:id="16" w:name="OLE_LINK6"/>
+      <w:bookmarkStart w:id="17" w:name="OLE_LINK7"/>
       <w:r>
         <w:rPr>
           <w:rFonts w:ascii="Times New Roman" w:hAnsi="Times New Roman" w:cs="Times New Roman"/>
@@ -1068,9 +1228,9 @@
         </w:rPr>
         <w:t xml:space="preserve">Khae </w:t>
       </w:r>
-      <w:bookmarkEnd w:id="14"/>
       <w:bookmarkEnd w:id="15"/>
       <w:bookmarkEnd w:id="16"/>
+      <w:bookmarkEnd w:id="17"/>
       <w:r>
         <w:rPr>
           <w:rFonts w:ascii="Times New Roman" w:hAnsi="Times New Roman" w:cs="Times New Roman"/>
@@ -1175,8 +1335,8 @@
           <w:szCs w:val="24"/>
         </w:rPr>
       </w:pPr>
-      <w:bookmarkStart w:id="17" w:name="OLE_LINK26"/>
-      <w:bookmarkStart w:id="18" w:name="OLE_LINK27"/>
+      <w:bookmarkStart w:id="18" w:name="OLE_LINK26"/>
+      <w:bookmarkStart w:id="19" w:name="OLE_LINK27"/>
       <w:r>
         <w:rPr>
           <w:rFonts w:ascii="Times New Roman" w:hAnsi="Times New Roman" w:cs="Times New Roman"/>
@@ -1193,9 +1353,9 @@
         </w:rPr>
         <w:t xml:space="preserve"> to </w:t>
       </w:r>
-      <w:bookmarkStart w:id="19" w:name="OLE_LINK23"/>
-      <w:bookmarkStart w:id="20" w:name="OLE_LINK24"/>
-      <w:bookmarkStart w:id="21" w:name="OLE_LINK25"/>
+      <w:bookmarkStart w:id="20" w:name="OLE_LINK23"/>
+      <w:bookmarkStart w:id="21" w:name="OLE_LINK24"/>
+      <w:bookmarkStart w:id="22" w:name="OLE_LINK25"/>
       <w:r>
         <w:rPr>
           <w:rFonts w:ascii="Times New Roman" w:hAnsi="Times New Roman" w:cs="Times New Roman"/>
@@ -1204,12 +1364,12 @@
         </w:rPr>
         <w:t>Los Angeles</w:t>
       </w:r>
-      <w:bookmarkEnd w:id="19"/>
       <w:bookmarkEnd w:id="20"/>
       <w:bookmarkEnd w:id="21"/>
-    </w:p>
-    <w:bookmarkEnd w:id="17"/>
+      <w:bookmarkEnd w:id="22"/>
+    </w:p>
     <w:bookmarkEnd w:id="18"/>
+    <w:bookmarkEnd w:id="19"/>
     <w:p>
       <w:pPr>
         <w:rPr>
@@ -1226,8 +1386,8 @@
         </w:rPr>
         <w:t xml:space="preserve">Do you take a </w:t>
       </w:r>
-      <w:bookmarkStart w:id="22" w:name="OLE_LINK28"/>
-      <w:bookmarkStart w:id="23" w:name="OLE_LINK29"/>
+      <w:bookmarkStart w:id="23" w:name="OLE_LINK28"/>
+      <w:bookmarkStart w:id="24" w:name="OLE_LINK29"/>
       <w:r>
         <w:rPr>
           <w:rFonts w:ascii="Times New Roman" w:hAnsi="Times New Roman" w:cs="Times New Roman"/>
@@ -1236,8 +1396,8 @@
         </w:rPr>
         <w:t xml:space="preserve">plane </w:t>
       </w:r>
-      <w:bookmarkEnd w:id="22"/>
       <w:bookmarkEnd w:id="23"/>
+      <w:bookmarkEnd w:id="24"/>
       <w:r>
         <w:rPr>
           <w:rFonts w:ascii="Times New Roman" w:hAnsi="Times New Roman" w:cs="Times New Roman"/>
@@ -2935,15 +3095,7 @@
           <w:sz w:val="24"/>
           <w:szCs w:val="24"/>
         </w:rPr>
-        <w:t>Greate! I'm hungry. Time to eat</w:t>
-      </w:r>
-      <w:r>
-        <w:rPr>
-          <w:rFonts w:ascii="Times New Roman" w:hAnsi="Times New Roman" w:cs="Times New Roman"/>
-          <w:sz w:val="24"/>
-          <w:szCs w:val="24"/>
-        </w:rPr>
-        <w:t>s</w:t>
+        <w:t>Greate! I'm hungry. Time to eats</w:t>
       </w:r>
     </w:p>
     <w:p>
@@ -3367,23 +3519,7 @@
           <w:sz w:val="24"/>
           <w:szCs w:val="24"/>
         </w:rPr>
-        <w:t xml:space="preserve">What </w:t>
-      </w:r>
-      <w:r>
-        <w:rPr>
-          <w:rFonts w:ascii="Times New Roman" w:hAnsi="Times New Roman" w:cs="Times New Roman"/>
-          <w:sz w:val="24"/>
-          <w:szCs w:val="24"/>
-        </w:rPr>
-        <w:t>languages</w:t>
-      </w:r>
-      <w:r>
-        <w:rPr>
-          <w:rFonts w:ascii="Times New Roman" w:hAnsi="Times New Roman" w:cs="Times New Roman"/>
-          <w:sz w:val="24"/>
-          <w:szCs w:val="24"/>
-        </w:rPr>
-        <w:t xml:space="preserve"> do you speak in India?</w:t>
+        <w:t>What languages do you speak in India?</w:t>
       </w:r>
     </w:p>
     <w:p>
@@ -3408,15 +3544,7 @@
           <w:sz w:val="24"/>
           <w:szCs w:val="24"/>
         </w:rPr>
-        <w:t>languages</w:t>
-      </w:r>
-      <w:r>
-        <w:rPr>
-          <w:rFonts w:ascii="Times New Roman" w:hAnsi="Times New Roman" w:cs="Times New Roman"/>
-          <w:sz w:val="24"/>
-          <w:szCs w:val="24"/>
-        </w:rPr>
-        <w:t xml:space="preserve"> </w:t>
+        <w:t xml:space="preserve">languages </w:t>
       </w:r>
       <w:r>
         <w:rPr>
@@ -3458,15 +3586,7 @@
           <w:sz w:val="24"/>
           <w:szCs w:val="24"/>
         </w:rPr>
-        <w:t xml:space="preserve">And I speak </w:t>
-      </w:r>
-      <w:r>
-        <w:rPr>
-          <w:rFonts w:ascii="Times New Roman" w:hAnsi="Times New Roman" w:cs="Times New Roman"/>
-          <w:sz w:val="24"/>
-          <w:szCs w:val="24"/>
-        </w:rPr>
-        <w:t>Punjab</w:t>
+        <w:t>And I speak Punjab</w:t>
       </w:r>
       <w:r>
         <w:rPr>
@@ -3718,23 +3838,7 @@
           <w:sz w:val="24"/>
           <w:szCs w:val="24"/>
         </w:rPr>
-        <w:t xml:space="preserve">How many </w:t>
-      </w:r>
-      <w:r>
-        <w:rPr>
-          <w:rFonts w:ascii="Times New Roman" w:hAnsi="Times New Roman" w:cs="Times New Roman"/>
-          <w:sz w:val="24"/>
-          <w:szCs w:val="24"/>
-        </w:rPr>
-        <w:t>languages</w:t>
-      </w:r>
-      <w:r>
-        <w:rPr>
-          <w:rFonts w:ascii="Times New Roman" w:hAnsi="Times New Roman" w:cs="Times New Roman"/>
-          <w:sz w:val="24"/>
-          <w:szCs w:val="24"/>
-        </w:rPr>
-        <w:t xml:space="preserve"> are there in India?</w:t>
+        <w:t>How many languages are there in India?</w:t>
       </w:r>
     </w:p>
     <w:p>
@@ -4255,23 +4359,7 @@
           <w:sz w:val="24"/>
           <w:szCs w:val="24"/>
         </w:rPr>
-        <w:t xml:space="preserve">My packet about </w:t>
-      </w:r>
-      <w:r>
-        <w:rPr>
-          <w:rFonts w:ascii="Times New Roman" w:hAnsi="Times New Roman" w:cs="Times New Roman"/>
-          <w:sz w:val="24"/>
-          <w:szCs w:val="24"/>
-        </w:rPr>
-        <w:t>language</w:t>
-      </w:r>
-      <w:r>
-        <w:rPr>
-          <w:rFonts w:ascii="Times New Roman" w:hAnsi="Times New Roman" w:cs="Times New Roman"/>
-          <w:sz w:val="24"/>
-          <w:szCs w:val="24"/>
-        </w:rPr>
-        <w:t>s</w:t>
+        <w:t>My packet about languages</w:t>
       </w:r>
       <w:r>
         <w:rPr>
@@ -4361,31 +4449,7 @@
           <w:sz w:val="24"/>
           <w:szCs w:val="24"/>
         </w:rPr>
-        <w:t xml:space="preserve"> speak </w:t>
-      </w:r>
-      <w:r>
-        <w:rPr>
-          <w:rFonts w:ascii="Times New Roman" w:hAnsi="Times New Roman" w:cs="Times New Roman"/>
-          <w:sz w:val="24"/>
-          <w:szCs w:val="24"/>
-        </w:rPr>
-        <w:t>French</w:t>
-      </w:r>
-      <w:r>
-        <w:rPr>
-          <w:rFonts w:ascii="Times New Roman" w:hAnsi="Times New Roman" w:cs="Times New Roman"/>
-          <w:sz w:val="24"/>
-          <w:szCs w:val="24"/>
-        </w:rPr>
-        <w:t xml:space="preserve"> in </w:t>
-      </w:r>
-      <w:r>
-        <w:rPr>
-          <w:rFonts w:ascii="Times New Roman" w:hAnsi="Times New Roman" w:cs="Times New Roman"/>
-          <w:sz w:val="24"/>
-          <w:szCs w:val="24"/>
-        </w:rPr>
-        <w:t>France</w:t>
+        <w:t xml:space="preserve"> speak French in France</w:t>
       </w:r>
     </w:p>
     <w:p>
@@ -4427,154 +4491,74 @@
           <w:sz w:val="24"/>
           <w:szCs w:val="24"/>
         </w:rPr>
-        <w:t>about</w:t>
-      </w:r>
-      <w:r>
-        <w:rPr>
-          <w:rFonts w:ascii="Times New Roman" w:hAnsi="Times New Roman" w:cs="Times New Roman"/>
-          <w:sz w:val="24"/>
-          <w:szCs w:val="24"/>
-        </w:rPr>
-        <w:t xml:space="preserve"> </w:t>
-      </w:r>
-      <w:r>
-        <w:rPr>
-          <w:rFonts w:ascii="Times New Roman" w:hAnsi="Times New Roman" w:cs="Times New Roman"/>
-          <w:sz w:val="24"/>
-          <w:szCs w:val="24"/>
-        </w:rPr>
-        <w:t>P</w:t>
-      </w:r>
-      <w:r>
-        <w:rPr>
-          <w:rFonts w:ascii="Times New Roman" w:hAnsi="Times New Roman" w:cs="Times New Roman"/>
-          <w:sz w:val="24"/>
-          <w:szCs w:val="24"/>
-        </w:rPr>
-        <w:t>-U-N-J-A-B-I. I don’t understand this word</w:t>
-      </w:r>
-    </w:p>
-    <w:p>
-      <w:pPr>
-        <w:rPr>
-          <w:rFonts w:ascii="Times New Roman" w:hAnsi="Times New Roman" w:cs="Times New Roman"/>
-          <w:sz w:val="24"/>
-          <w:szCs w:val="24"/>
-        </w:rPr>
-      </w:pPr>
-      <w:r>
-        <w:rPr>
-          <w:rFonts w:ascii="Times New Roman" w:hAnsi="Times New Roman" w:cs="Times New Roman"/>
-          <w:sz w:val="24"/>
-          <w:szCs w:val="24"/>
-        </w:rPr>
-        <w:t>Punjabi</w:t>
-      </w:r>
-      <w:r>
-        <w:rPr>
-          <w:rFonts w:ascii="Times New Roman" w:hAnsi="Times New Roman" w:cs="Times New Roman"/>
-          <w:sz w:val="24"/>
-          <w:szCs w:val="24"/>
-        </w:rPr>
-        <w:t xml:space="preserve"> is a language in </w:t>
-      </w:r>
-      <w:r>
-        <w:rPr>
-          <w:rFonts w:ascii="Times New Roman" w:hAnsi="Times New Roman" w:cs="Times New Roman"/>
-          <w:sz w:val="24"/>
-          <w:szCs w:val="24"/>
-        </w:rPr>
-        <w:t>India</w:t>
-      </w:r>
-      <w:r>
-        <w:rPr>
-          <w:rFonts w:ascii="Times New Roman" w:hAnsi="Times New Roman" w:cs="Times New Roman"/>
-          <w:sz w:val="24"/>
-          <w:szCs w:val="24"/>
-        </w:rPr>
-        <w:t xml:space="preserve">. </w:t>
-      </w:r>
-      <w:r>
-        <w:rPr>
-          <w:rFonts w:ascii="Times New Roman" w:hAnsi="Times New Roman" w:cs="Times New Roman"/>
-          <w:sz w:val="24"/>
-          <w:szCs w:val="24"/>
-        </w:rPr>
-        <w:t>P-U-N-J-A-B-I.</w:t>
-      </w:r>
-    </w:p>
-    <w:p>
-      <w:pPr>
-        <w:rPr>
-          <w:rFonts w:ascii="Times New Roman" w:hAnsi="Times New Roman" w:cs="Times New Roman"/>
-          <w:sz w:val="24"/>
-          <w:szCs w:val="24"/>
-        </w:rPr>
-      </w:pPr>
-      <w:r>
-        <w:rPr>
-          <w:rFonts w:ascii="Times New Roman" w:hAnsi="Times New Roman" w:cs="Times New Roman"/>
-          <w:sz w:val="24"/>
-          <w:szCs w:val="24"/>
-        </w:rPr>
-        <w:t xml:space="preserve">What </w:t>
-      </w:r>
-      <w:r>
-        <w:rPr>
-          <w:rFonts w:ascii="Times New Roman" w:hAnsi="Times New Roman" w:cs="Times New Roman"/>
-          <w:sz w:val="24"/>
-          <w:szCs w:val="24"/>
-        </w:rPr>
-        <w:t>about</w:t>
-      </w:r>
-      <w:r>
-        <w:rPr>
-          <w:rFonts w:ascii="Times New Roman" w:hAnsi="Times New Roman" w:cs="Times New Roman"/>
-          <w:sz w:val="24"/>
-          <w:szCs w:val="24"/>
-        </w:rPr>
-        <w:t xml:space="preserve"> I-T-A-L-Y?</w:t>
-      </w:r>
-    </w:p>
-    <w:p>
-      <w:pPr>
-        <w:rPr>
-          <w:rFonts w:ascii="Times New Roman" w:hAnsi="Times New Roman" w:cs="Times New Roman"/>
-          <w:sz w:val="24"/>
-          <w:szCs w:val="24"/>
-        </w:rPr>
-      </w:pPr>
-      <w:r>
-        <w:rPr>
-          <w:rFonts w:ascii="Times New Roman" w:hAnsi="Times New Roman" w:cs="Times New Roman"/>
-          <w:sz w:val="24"/>
-          <w:szCs w:val="24"/>
-        </w:rPr>
-        <w:t>I-T-A-L-Y</w:t>
-      </w:r>
-      <w:r>
-        <w:rPr>
-          <w:rFonts w:ascii="Times New Roman" w:hAnsi="Times New Roman" w:cs="Times New Roman"/>
-          <w:sz w:val="24"/>
-          <w:szCs w:val="24"/>
-        </w:rPr>
-        <w:t xml:space="preserve">. Italy. People in </w:t>
-      </w:r>
-      <w:r>
-        <w:rPr>
-          <w:rFonts w:ascii="Times New Roman" w:hAnsi="Times New Roman" w:cs="Times New Roman"/>
-          <w:sz w:val="24"/>
-          <w:szCs w:val="24"/>
-        </w:rPr>
-        <w:t>Italy</w:t>
-      </w:r>
-      <w:r>
-        <w:rPr>
-          <w:rFonts w:ascii="Times New Roman" w:hAnsi="Times New Roman" w:cs="Times New Roman"/>
-          <w:sz w:val="24"/>
-          <w:szCs w:val="24"/>
-        </w:rPr>
-        <w:t xml:space="preserve"> </w:t>
+        <w:t xml:space="preserve">about </w:t>
+      </w:r>
+      <w:r>
+        <w:rPr>
+          <w:rFonts w:ascii="Times New Roman" w:hAnsi="Times New Roman" w:cs="Times New Roman"/>
+          <w:sz w:val="24"/>
+          <w:szCs w:val="24"/>
+        </w:rPr>
+        <w:t>P-U-N-J-A-B-I. I don’t understand this word</w:t>
+      </w:r>
+    </w:p>
+    <w:p>
+      <w:pPr>
+        <w:rPr>
+          <w:rFonts w:ascii="Times New Roman" w:hAnsi="Times New Roman" w:cs="Times New Roman"/>
+          <w:sz w:val="24"/>
+          <w:szCs w:val="24"/>
+        </w:rPr>
+      </w:pPr>
+      <w:r>
+        <w:rPr>
+          <w:rFonts w:ascii="Times New Roman" w:hAnsi="Times New Roman" w:cs="Times New Roman"/>
+          <w:sz w:val="24"/>
+          <w:szCs w:val="24"/>
+        </w:rPr>
+        <w:t>Punjabi is a language in India. P-U-N-J-A-B-I.</w:t>
+      </w:r>
+    </w:p>
+    <w:p>
+      <w:pPr>
+        <w:rPr>
+          <w:rFonts w:ascii="Times New Roman" w:hAnsi="Times New Roman" w:cs="Times New Roman"/>
+          <w:sz w:val="24"/>
+          <w:szCs w:val="24"/>
+        </w:rPr>
+      </w:pPr>
+      <w:r>
+        <w:rPr>
+          <w:rFonts w:ascii="Times New Roman" w:hAnsi="Times New Roman" w:cs="Times New Roman"/>
+          <w:sz w:val="24"/>
+          <w:szCs w:val="24"/>
+        </w:rPr>
+        <w:t>What about I-T-A-L-Y?</w:t>
+      </w:r>
+    </w:p>
+    <w:p>
+      <w:pPr>
+        <w:rPr>
+          <w:rFonts w:ascii="Times New Roman" w:hAnsi="Times New Roman" w:cs="Times New Roman"/>
+          <w:sz w:val="24"/>
+          <w:szCs w:val="24"/>
+        </w:rPr>
+      </w:pPr>
+      <w:r>
+        <w:rPr>
+          <w:rFonts w:ascii="Times New Roman" w:hAnsi="Times New Roman" w:cs="Times New Roman"/>
+          <w:sz w:val="24"/>
+          <w:szCs w:val="24"/>
+        </w:rPr>
+        <w:t xml:space="preserve">I-T-A-L-Y. Italy. People in </w:t>
+      </w:r>
+      <w:r>
+        <w:rPr>
+          <w:rFonts w:ascii="Times New Roman" w:hAnsi="Times New Roman" w:cs="Times New Roman"/>
+          <w:sz w:val="24"/>
+          <w:szCs w:val="24"/>
+        </w:rPr>
+        <w:t xml:space="preserve">Italy </w:t>
       </w:r>
       <w:r>
         <w:rPr>
@@ -4590,15 +4574,7 @@
           <w:sz w:val="24"/>
           <w:szCs w:val="24"/>
         </w:rPr>
-        <w:t xml:space="preserve"> </w:t>
-      </w:r>
-      <w:r>
-        <w:rPr>
-          <w:rFonts w:ascii="Times New Roman" w:hAnsi="Times New Roman" w:cs="Times New Roman"/>
-          <w:sz w:val="24"/>
-          <w:szCs w:val="24"/>
-        </w:rPr>
-        <w:t>Italian</w:t>
+        <w:t xml:space="preserve"> Italian</w:t>
       </w:r>
     </w:p>
     <w:p>
@@ -4640,15 +4616,7 @@
           <w:sz w:val="24"/>
           <w:szCs w:val="24"/>
         </w:rPr>
-        <w:t>E-N-G-L-I-S-H</w:t>
-      </w:r>
-      <w:r>
-        <w:rPr>
-          <w:rFonts w:ascii="Times New Roman" w:hAnsi="Times New Roman" w:cs="Times New Roman"/>
-          <w:sz w:val="24"/>
-          <w:szCs w:val="24"/>
-        </w:rPr>
-        <w:t>. We all speak English!</w:t>
+        <w:t>E-N-G-L-I-S-H. We all speak English!</w:t>
       </w:r>
     </w:p>
     <w:p>
@@ -4893,23 +4861,7 @@
           <w:sz w:val="24"/>
           <w:szCs w:val="24"/>
         </w:rPr>
-        <w:t xml:space="preserve">I’m </w:t>
-      </w:r>
-      <w:r>
-        <w:rPr>
-          <w:rFonts w:ascii="Times New Roman" w:hAnsi="Times New Roman" w:cs="Times New Roman"/>
-          <w:sz w:val="24"/>
-          <w:szCs w:val="24"/>
-        </w:rPr>
-        <w:t>Christian</w:t>
-      </w:r>
-      <w:r>
-        <w:rPr>
-          <w:rFonts w:ascii="Times New Roman" w:hAnsi="Times New Roman" w:cs="Times New Roman"/>
-          <w:sz w:val="24"/>
-          <w:szCs w:val="24"/>
-        </w:rPr>
-        <w:t>. It’s my religion</w:t>
+        <w:t>I’m Christian. It’s my religion</w:t>
       </w:r>
     </w:p>
     <w:p>
@@ -5044,31 +4996,7 @@
           <w:sz w:val="24"/>
           <w:szCs w:val="24"/>
         </w:rPr>
-        <w:t xml:space="preserve">Aanya is from India. </w:t>
-      </w:r>
-      <w:r>
-        <w:rPr>
-          <w:rFonts w:ascii="Times New Roman" w:hAnsi="Times New Roman" w:cs="Times New Roman"/>
-          <w:sz w:val="24"/>
-          <w:szCs w:val="24"/>
-        </w:rPr>
-        <w:t>Is she Sikh?</w:t>
-      </w:r>
-      <w:r>
-        <w:rPr>
-          <w:rFonts w:ascii="Times New Roman" w:hAnsi="Times New Roman" w:cs="Times New Roman"/>
-          <w:sz w:val="24"/>
-          <w:szCs w:val="24"/>
-        </w:rPr>
-        <w:t xml:space="preserve"> </w:t>
-      </w:r>
-      <w:r>
-        <w:rPr>
-          <w:rFonts w:ascii="Times New Roman" w:hAnsi="Times New Roman" w:cs="Times New Roman"/>
-          <w:sz w:val="24"/>
-          <w:szCs w:val="24"/>
-        </w:rPr>
-        <w:t>No, she's Hindu.</w:t>
+        <w:t>Aanya is from India. Is she Sikh? No, she's Hindu.</w:t>
       </w:r>
     </w:p>
     <w:p>
@@ -5207,8 +5135,6 @@
           <w:szCs w:val="24"/>
         </w:rPr>
       </w:pPr>
-      <w:bookmarkStart w:id="24" w:name="_GoBack"/>
-      <w:bookmarkEnd w:id="24"/>
     </w:p>
     <w:p>
       <w:pPr>
@@ -5906,6 +5832,11 @@
       <w:contextualSpacing/>
     </w:pPr>
   </w:style>
+  <w:style w:type="character" w:customStyle="1" w:styleId="ipa">
+    <w:name w:val="ipa"/>
+    <w:basedOn w:val="DefaultParagraphFont"/>
+    <w:rsid w:val="00EA1BD5"/>
+  </w:style>
 </w:styles>
 </file>
 
